--- a/Translate questionaries.docx
+++ b/Translate questionaries.docx
@@ -1,17 +1,17 @@
 
 <file path=word/document.xml><?xml version="1.0" encoding="utf-8"?>
-<w:document xmlns:wpc="http://schemas.microsoft.com/office/word/2010/wordprocessingCanvas" xmlns:cx="http://schemas.microsoft.com/office/drawing/2014/chartex" xmlns:cx1="http://schemas.microsoft.com/office/drawing/2015/9/8/chartex" xmlns:cx2="http://schemas.microsoft.com/office/drawing/2015/10/21/chartex" xmlns:cx3="http://schemas.microsoft.com/office/drawing/2016/5/9/chartex" xmlns:cx4="http://schemas.microsoft.com/office/drawing/2016/5/10/chartex" xmlns:cx5="http://schemas.microsoft.com/office/drawing/2016/5/11/chartex" xmlns:cx6="http://schemas.microsoft.com/office/drawing/2016/5/12/chartex" xmlns:cx7="http://schemas.microsoft.com/office/drawing/2016/5/13/chartex" xmlns:cx8="http://schemas.microsoft.com/office/drawing/2016/5/14/chartex" xmlns:mc="http://schemas.openxmlformats.org/markup-compatibility/2006" xmlns:aink="http://schemas.microsoft.com/office/drawing/2016/ink" xmlns:am3d="http://schemas.microsoft.com/office/drawing/2017/model3d" xmlns:o="urn:schemas-microsoft-com:office:office" xmlns:oel="http://schemas.microsoft.com/office/2019/extlst" xmlns:r="http://schemas.openxmlformats.org/officeDocument/2006/relationships" xmlns:m="http://schemas.openxmlformats.org/officeDocument/2006/math" xmlns:v="urn:schemas-microsoft-com:vml" xmlns:wp14="http://schemas.microsoft.com/office/word/2010/wordprocessingDrawing" xmlns:wp="http://schemas.openxmlformats.org/drawingml/2006/wordprocessingDrawing" xmlns:w10="urn:schemas-microsoft-com:office:word" xmlns:w="http://schemas.openxmlformats.org/wordprocessingml/2006/main" xmlns:w14="http://schemas.microsoft.com/office/word/2010/wordml" xmlns:w15="http://schemas.microsoft.com/office/word/2012/wordml" xmlns:w16cex="http://schemas.microsoft.com/office/word/2018/wordml/cex" xmlns:w16cid="http://schemas.microsoft.com/office/word/2016/wordml/cid" xmlns:w16="http://schemas.microsoft.com/office/word/2018/wordml" xmlns:w16du="http://schemas.microsoft.com/office/word/2023/wordml/word16du" xmlns:w16sdtdh="http://schemas.microsoft.com/office/word/2020/wordml/sdtdatahash" xmlns:w16se="http://schemas.microsoft.com/office/word/2015/wordml/symex" xmlns:wpg="http://schemas.microsoft.com/office/word/2010/wordprocessingGroup" xmlns:wpi="http://schemas.microsoft.com/office/word/2010/wordprocessingInk" xmlns:wne="http://schemas.microsoft.com/office/word/2006/wordml" xmlns:wps="http://schemas.microsoft.com/office/word/2010/wordprocessingShape" mc:Ignorable="w14 w15 w16se w16cid w16 w16cex w16sdtdh w16du wp14">
+<w:document xmlns:wpc="http://schemas.microsoft.com/office/word/2010/wordprocessingCanvas" xmlns:cx="http://schemas.microsoft.com/office/drawing/2014/chartex" xmlns:cx1="http://schemas.microsoft.com/office/drawing/2015/9/8/chartex" xmlns:cx2="http://schemas.microsoft.com/office/drawing/2015/10/21/chartex" xmlns:cx3="http://schemas.microsoft.com/office/drawing/2016/5/9/chartex" xmlns:cx4="http://schemas.microsoft.com/office/drawing/2016/5/10/chartex" xmlns:cx5="http://schemas.microsoft.com/office/drawing/2016/5/11/chartex" xmlns:cx6="http://schemas.microsoft.com/office/drawing/2016/5/12/chartex" xmlns:cx7="http://schemas.microsoft.com/office/drawing/2016/5/13/chartex" xmlns:cx8="http://schemas.microsoft.com/office/drawing/2016/5/14/chartex" xmlns:mc="http://schemas.openxmlformats.org/markup-compatibility/2006" xmlns:aink="http://schemas.microsoft.com/office/drawing/2016/ink" xmlns:am3d="http://schemas.microsoft.com/office/drawing/2017/model3d" xmlns:o="urn:schemas-microsoft-com:office:office" xmlns:oel="http://schemas.microsoft.com/office/2019/extlst" xmlns:r="http://schemas.openxmlformats.org/officeDocument/2006/relationships" xmlns:m="http://schemas.openxmlformats.org/officeDocument/2006/math" xmlns:v="urn:schemas-microsoft-com:vml" xmlns:wp14="http://schemas.microsoft.com/office/word/2010/wordprocessingDrawing" xmlns:wp="http://schemas.openxmlformats.org/drawingml/2006/wordprocessingDrawing" xmlns:w10="urn:schemas-microsoft-com:office:word" xmlns:w="http://schemas.openxmlformats.org/wordprocessingml/2006/main" xmlns:w14="http://schemas.microsoft.com/office/word/2010/wordml" xmlns:w15="http://schemas.microsoft.com/office/word/2012/wordml" xmlns:w16cex="http://schemas.microsoft.com/office/word/2018/wordml/cex" xmlns:w16cid="http://schemas.microsoft.com/office/word/2016/wordml/cid" xmlns:w16="http://schemas.microsoft.com/office/word/2018/wordml" xmlns:w16du="http://schemas.microsoft.com/office/word/2023/wordml/word16du" xmlns:w16sdtdh="http://schemas.microsoft.com/office/word/2020/wordml/sdtdatahash" xmlns:w16sdtfl="http://schemas.microsoft.com/office/word/2024/wordml/sdtformatlock" xmlns:w16se="http://schemas.microsoft.com/office/word/2015/wordml/symex" xmlns:wpg="http://schemas.microsoft.com/office/word/2010/wordprocessingGroup" xmlns:wpi="http://schemas.microsoft.com/office/word/2010/wordprocessingInk" xmlns:wne="http://schemas.microsoft.com/office/word/2006/wordml" xmlns:wps="http://schemas.microsoft.com/office/word/2010/wordprocessingShape" mc:Ignorable="w14 w15 w16se w16cid w16 w16cex w16sdtdh w16sdtfl w16du wp14">
   <w:body>
     <w:p>
       <w:pPr>
         <w:pStyle w:val="Ttulo1"/>
         <w:rPr>
-          <w:lang w:val="nl-NL"/>
-        </w:rPr>
-      </w:pPr>
-      <w:r>
-        <w:rPr>
-          <w:lang w:val="nl-NL"/>
+          <w:lang w:val="en-GB"/>
+        </w:rPr>
+      </w:pPr>
+      <w:r>
+        <w:rPr>
+          <w:lang w:val="en-GB"/>
         </w:rPr>
         <w:t xml:space="preserve">Translate </w:t>
       </w:r>
@@ -25,7 +25,7 @@
     <w:p>
       <w:pPr>
         <w:rPr>
-          <w:lang w:val="nl-NL"/>
+          <w:lang w:val="en-GB"/>
         </w:rPr>
       </w:pPr>
     </w:p>
@@ -109,19 +109,11 @@
         </w:rPr>
         <w:t xml:space="preserve"> </w:t>
       </w:r>
-      <w:proofErr w:type="spellStart"/>
-      <w:r>
-        <w:rPr>
-          <w:lang w:val="en-US"/>
-        </w:rPr>
-        <w:t>Loggin</w:t>
-      </w:r>
-      <w:proofErr w:type="spellEnd"/>
-      <w:r>
-        <w:rPr>
-          <w:lang w:val="en-US"/>
-        </w:rPr>
-        <w:t xml:space="preserve"> in</w:t>
+      <w:r>
+        <w:rPr>
+          <w:lang w:val="en-US"/>
+        </w:rPr>
+        <w:t>Loggin in</w:t>
       </w:r>
       <w:r>
         <w:rPr>
@@ -237,7 +229,7 @@
           <w:lang w:val="en-US"/>
         </w:rPr>
         <w:drawing>
-          <wp:inline distT="0" distB="0" distL="0" distR="0" wp14:anchorId="7934F9F6" wp14:editId="006642FD">
+          <wp:inline distT="0" distB="0" distL="0" distR="0" wp14:anchorId="328EE73B" wp14:editId="2F497FCD">
             <wp:extent cx="5595257" cy="3452800"/>
             <wp:effectExtent l="0" t="0" r="5715" b="1905"/>
             <wp:docPr id="271592846" name="Imagen 1"/>
@@ -332,7 +324,7 @@
           <w:lang w:val="en-US"/>
         </w:rPr>
         <w:drawing>
-          <wp:inline distT="0" distB="0" distL="0" distR="0" wp14:anchorId="767D0404" wp14:editId="3510129A">
+          <wp:inline distT="0" distB="0" distL="0" distR="0" wp14:anchorId="31B8AC3F" wp14:editId="14B4BF63">
             <wp:extent cx="5943600" cy="1789430"/>
             <wp:effectExtent l="0" t="0" r="0" b="1270"/>
             <wp:docPr id="2060551389" name="Imagen 2"/>
@@ -385,13 +377,7 @@
           <w:lang w:val="en-US"/>
         </w:rPr>
         <w:lastRenderedPageBreak/>
-        <w:t>2. E</w:t>
-      </w:r>
-      <w:r>
-        <w:rPr>
-          <w:lang w:val="en-US"/>
-        </w:rPr>
-        <w:t>xtract information from the questionary</w:t>
+        <w:t>2. Extract information from the questionary</w:t>
       </w:r>
     </w:p>
     <w:p>
@@ -426,7 +412,7 @@
           <w:lang w:val="en-US"/>
         </w:rPr>
         <w:drawing>
-          <wp:inline distT="0" distB="0" distL="0" distR="0">
+          <wp:inline distT="0" distB="0" distL="0" distR="0" wp14:anchorId="751EEBEA" wp14:editId="4E3C3EA6">
             <wp:extent cx="5943600" cy="238125"/>
             <wp:effectExtent l="0" t="0" r="0" b="3175"/>
             <wp:docPr id="273227019" name="Imagen 3"/>
@@ -513,21 +499,13 @@
         <w:rPr>
           <w:lang w:val="en-US"/>
         </w:rPr>
-        <w:t xml:space="preserve">”, and define help </w:t>
-      </w:r>
-      <w:proofErr w:type="gramStart"/>
-      <w:r>
-        <w:rPr>
-          <w:lang w:val="en-US"/>
-        </w:rPr>
-        <w:t>text  markers</w:t>
-      </w:r>
-      <w:proofErr w:type="gramEnd"/>
-      <w:r>
-        <w:rPr>
-          <w:lang w:val="en-US"/>
-        </w:rPr>
-        <w:t xml:space="preserve"> </w:t>
+        <w:t>”, and define help text markers</w:t>
+      </w:r>
+      <w:r>
+        <w:rPr>
+          <w:lang w:val="en-US"/>
+        </w:rPr>
+        <w:t xml:space="preserve">. Change redirect pattern (If such answers pass to question number…) </w:t>
       </w:r>
     </w:p>
     <w:p>
@@ -549,7 +527,7 @@
           <w:lang w:val="en-US"/>
         </w:rPr>
         <w:drawing>
-          <wp:inline distT="0" distB="0" distL="0" distR="0">
+          <wp:inline distT="0" distB="0" distL="0" distR="0" wp14:anchorId="390DB970" wp14:editId="52778528">
             <wp:extent cx="5943600" cy="731520"/>
             <wp:effectExtent l="0" t="0" r="0" b="5080"/>
             <wp:docPr id="1907929201" name="Imagen 4"/>
@@ -608,13 +586,7 @@
         <w:rPr>
           <w:lang w:val="en-US"/>
         </w:rPr>
-        <w:t>3. P</w:t>
-      </w:r>
-      <w:r>
-        <w:rPr>
-          <w:lang w:val="en-US"/>
-        </w:rPr>
-        <w:t>ass the extracted information</w:t>
+        <w:t>3. Pass the extracted information</w:t>
       </w:r>
     </w:p>
     <w:p>
@@ -705,7 +677,7 @@
           <w:lang w:val="en-US"/>
         </w:rPr>
         <w:drawing>
-          <wp:inline distT="0" distB="0" distL="0" distR="0">
+          <wp:inline distT="0" distB="0" distL="0" distR="0" wp14:anchorId="4E355442" wp14:editId="6F8EC063">
             <wp:extent cx="5943600" cy="1793240"/>
             <wp:effectExtent l="0" t="0" r="0" b="0"/>
             <wp:docPr id="807842010" name="Imagen 6"/>
@@ -747,6 +719,174 @@
         </w:drawing>
       </w:r>
     </w:p>
+    <w:p>
+      <w:pPr>
+        <w:rPr>
+          <w:lang w:val="en-US"/>
+        </w:rPr>
+      </w:pPr>
+    </w:p>
+    <w:p>
+      <w:pPr>
+        <w:rPr>
+          <w:lang w:val="en-US"/>
+        </w:rPr>
+      </w:pPr>
+      <w:r>
+        <w:rPr>
+          <w:lang w:val="en-US"/>
+        </w:rPr>
+        <w:t xml:space="preserve">5. Change the required field to be deleted according </w:t>
+      </w:r>
+      <w:proofErr w:type="spellStart"/>
+      <w:r>
+        <w:rPr>
+          <w:lang w:val="en-US"/>
+        </w:rPr>
+        <w:t>wth</w:t>
+      </w:r>
+      <w:proofErr w:type="spellEnd"/>
+      <w:r>
+        <w:rPr>
+          <w:lang w:val="en-US"/>
+        </w:rPr>
+        <w:t xml:space="preserve"> the desired language:</w:t>
+      </w:r>
+    </w:p>
+    <w:p>
+      <w:pPr>
+        <w:rPr>
+          <w:lang w:val="en-US"/>
+        </w:rPr>
+      </w:pPr>
+      <w:r>
+        <w:rPr>
+          <w:noProof/>
+          <w:lang w:val="en-US"/>
+        </w:rPr>
+        <w:drawing>
+          <wp:inline distT="0" distB="0" distL="0" distR="0" wp14:anchorId="22B0BC7A" wp14:editId="713B63F7">
+            <wp:extent cx="4610100" cy="596900"/>
+            <wp:effectExtent l="0" t="0" r="0" b="0"/>
+            <wp:docPr id="1413079763" name="Imagen 1"/>
+            <wp:cNvGraphicFramePr>
+              <a:graphicFrameLocks xmlns:a="http://schemas.openxmlformats.org/drawingml/2006/main" noChangeAspect="1"/>
+            </wp:cNvGraphicFramePr>
+            <a:graphic xmlns:a="http://schemas.openxmlformats.org/drawingml/2006/main">
+              <a:graphicData uri="http://schemas.openxmlformats.org/drawingml/2006/picture">
+                <pic:pic xmlns:pic="http://schemas.openxmlformats.org/drawingml/2006/picture">
+                  <pic:nvPicPr>
+                    <pic:cNvPr id="1413079763" name="Imagen 1413079763"/>
+                    <pic:cNvPicPr/>
+                  </pic:nvPicPr>
+                  <pic:blipFill>
+                    <a:blip r:embed="rId10">
+                      <a:extLst>
+                        <a:ext uri="{28A0092B-C50C-407E-A947-70E740481C1C}">
+                          <a14:useLocalDpi xmlns:a14="http://schemas.microsoft.com/office/drawing/2010/main" val="0"/>
+                        </a:ext>
+                      </a:extLst>
+                    </a:blip>
+                    <a:stretch>
+                      <a:fillRect/>
+                    </a:stretch>
+                  </pic:blipFill>
+                  <pic:spPr>
+                    <a:xfrm>
+                      <a:off x="0" y="0"/>
+                      <a:ext cx="4610100" cy="596900"/>
+                    </a:xfrm>
+                    <a:prstGeom prst="rect">
+                      <a:avLst/>
+                    </a:prstGeom>
+                  </pic:spPr>
+                </pic:pic>
+              </a:graphicData>
+            </a:graphic>
+          </wp:inline>
+        </w:drawing>
+      </w:r>
+      <w:r>
+        <w:rPr>
+          <w:lang w:val="en-US"/>
+        </w:rPr>
+        <w:t xml:space="preserve"> </w:t>
+      </w:r>
+    </w:p>
+    <w:p>
+      <w:pPr>
+        <w:rPr>
+          <w:lang w:val="en-US"/>
+        </w:rPr>
+      </w:pPr>
+    </w:p>
+    <w:p>
+      <w:pPr>
+        <w:rPr>
+          <w:lang w:val="en-US"/>
+        </w:rPr>
+      </w:pPr>
+      <w:r>
+        <w:rPr>
+          <w:lang w:val="en-US"/>
+        </w:rPr>
+        <w:lastRenderedPageBreak/>
+        <w:t>6. Change the desired language (see row 382):</w:t>
+      </w:r>
+      <w:r>
+        <w:rPr>
+          <w:noProof/>
+          <w:lang w:val="en-US"/>
+        </w:rPr>
+        <w:drawing>
+          <wp:inline distT="0" distB="0" distL="0" distR="0" wp14:anchorId="001F705F" wp14:editId="53360EAD">
+            <wp:extent cx="5168900" cy="2552700"/>
+            <wp:effectExtent l="0" t="0" r="0" b="0"/>
+            <wp:docPr id="1404487462" name="Imagen 2"/>
+            <wp:cNvGraphicFramePr>
+              <a:graphicFrameLocks xmlns:a="http://schemas.openxmlformats.org/drawingml/2006/main" noChangeAspect="1"/>
+            </wp:cNvGraphicFramePr>
+            <a:graphic xmlns:a="http://schemas.openxmlformats.org/drawingml/2006/main">
+              <a:graphicData uri="http://schemas.openxmlformats.org/drawingml/2006/picture">
+                <pic:pic xmlns:pic="http://schemas.openxmlformats.org/drawingml/2006/picture">
+                  <pic:nvPicPr>
+                    <pic:cNvPr id="1404487462" name="Imagen 1404487462"/>
+                    <pic:cNvPicPr/>
+                  </pic:nvPicPr>
+                  <pic:blipFill>
+                    <a:blip r:embed="rId11">
+                      <a:extLst>
+                        <a:ext uri="{28A0092B-C50C-407E-A947-70E740481C1C}">
+                          <a14:useLocalDpi xmlns:a14="http://schemas.microsoft.com/office/drawing/2010/main" val="0"/>
+                        </a:ext>
+                      </a:extLst>
+                    </a:blip>
+                    <a:stretch>
+                      <a:fillRect/>
+                    </a:stretch>
+                  </pic:blipFill>
+                  <pic:spPr>
+                    <a:xfrm>
+                      <a:off x="0" y="0"/>
+                      <a:ext cx="5168900" cy="2552700"/>
+                    </a:xfrm>
+                    <a:prstGeom prst="rect">
+                      <a:avLst/>
+                    </a:prstGeom>
+                  </pic:spPr>
+                </pic:pic>
+              </a:graphicData>
+            </a:graphic>
+          </wp:inline>
+        </w:drawing>
+      </w:r>
+      <w:r>
+        <w:rPr>
+          <w:lang w:val="en-US"/>
+        </w:rPr>
+        <w:t xml:space="preserve">: </w:t>
+      </w:r>
+    </w:p>
     <w:sectPr>
       <w:pgSz w:w="12240" w:h="15840"/>
       <w:pgMar w:top="1440" w:right="1440" w:bottom="1440" w:left="1440" w:header="708" w:footer="708" w:gutter="0"/>
@@ -758,7 +898,7 @@
 </file>
 
 <file path=word/numbering.xml><?xml version="1.0" encoding="utf-8"?>
-<w:numbering xmlns:wpc="http://schemas.microsoft.com/office/word/2010/wordprocessingCanvas" xmlns:cx="http://schemas.microsoft.com/office/drawing/2014/chartex" xmlns:cx1="http://schemas.microsoft.com/office/drawing/2015/9/8/chartex" xmlns:cx2="http://schemas.microsoft.com/office/drawing/2015/10/21/chartex" xmlns:cx3="http://schemas.microsoft.com/office/drawing/2016/5/9/chartex" xmlns:cx4="http://schemas.microsoft.com/office/drawing/2016/5/10/chartex" xmlns:cx5="http://schemas.microsoft.com/office/drawing/2016/5/11/chartex" xmlns:cx6="http://schemas.microsoft.com/office/drawing/2016/5/12/chartex" xmlns:cx7="http://schemas.microsoft.com/office/drawing/2016/5/13/chartex" xmlns:cx8="http://schemas.microsoft.com/office/drawing/2016/5/14/chartex" xmlns:mc="http://schemas.openxmlformats.org/markup-compatibility/2006" xmlns:aink="http://schemas.microsoft.com/office/drawing/2016/ink" xmlns:am3d="http://schemas.microsoft.com/office/drawing/2017/model3d" xmlns:o="urn:schemas-microsoft-com:office:office" xmlns:oel="http://schemas.microsoft.com/office/2019/extlst" xmlns:r="http://schemas.openxmlformats.org/officeDocument/2006/relationships" xmlns:m="http://schemas.openxmlformats.org/officeDocument/2006/math" xmlns:v="urn:schemas-microsoft-com:vml" xmlns:wp14="http://schemas.microsoft.com/office/word/2010/wordprocessingDrawing" xmlns:wp="http://schemas.openxmlformats.org/drawingml/2006/wordprocessingDrawing" xmlns:w10="urn:schemas-microsoft-com:office:word" xmlns:w="http://schemas.openxmlformats.org/wordprocessingml/2006/main" xmlns:w14="http://schemas.microsoft.com/office/word/2010/wordml" xmlns:w15="http://schemas.microsoft.com/office/word/2012/wordml" xmlns:w16cex="http://schemas.microsoft.com/office/word/2018/wordml/cex" xmlns:w16cid="http://schemas.microsoft.com/office/word/2016/wordml/cid" xmlns:w16="http://schemas.microsoft.com/office/word/2018/wordml" xmlns:w16du="http://schemas.microsoft.com/office/word/2023/wordml/word16du" xmlns:w16sdtdh="http://schemas.microsoft.com/office/word/2020/wordml/sdtdatahash" xmlns:w16se="http://schemas.microsoft.com/office/word/2015/wordml/symex" xmlns:wpg="http://schemas.microsoft.com/office/word/2010/wordprocessingGroup" xmlns:wpi="http://schemas.microsoft.com/office/word/2010/wordprocessingInk" xmlns:wne="http://schemas.microsoft.com/office/word/2006/wordml" xmlns:wps="http://schemas.microsoft.com/office/word/2010/wordprocessingShape" mc:Ignorable="w14 w15 w16se w16cid w16 w16cex w16sdtdh w16du wp14">
+<w:numbering xmlns:wpc="http://schemas.microsoft.com/office/word/2010/wordprocessingCanvas" xmlns:cx="http://schemas.microsoft.com/office/drawing/2014/chartex" xmlns:cx1="http://schemas.microsoft.com/office/drawing/2015/9/8/chartex" xmlns:cx2="http://schemas.microsoft.com/office/drawing/2015/10/21/chartex" xmlns:cx3="http://schemas.microsoft.com/office/drawing/2016/5/9/chartex" xmlns:cx4="http://schemas.microsoft.com/office/drawing/2016/5/10/chartex" xmlns:cx5="http://schemas.microsoft.com/office/drawing/2016/5/11/chartex" xmlns:cx6="http://schemas.microsoft.com/office/drawing/2016/5/12/chartex" xmlns:cx7="http://schemas.microsoft.com/office/drawing/2016/5/13/chartex" xmlns:cx8="http://schemas.microsoft.com/office/drawing/2016/5/14/chartex" xmlns:mc="http://schemas.openxmlformats.org/markup-compatibility/2006" xmlns:aink="http://schemas.microsoft.com/office/drawing/2016/ink" xmlns:am3d="http://schemas.microsoft.com/office/drawing/2017/model3d" xmlns:o="urn:schemas-microsoft-com:office:office" xmlns:oel="http://schemas.microsoft.com/office/2019/extlst" xmlns:r="http://schemas.openxmlformats.org/officeDocument/2006/relationships" xmlns:m="http://schemas.openxmlformats.org/officeDocument/2006/math" xmlns:v="urn:schemas-microsoft-com:vml" xmlns:wp14="http://schemas.microsoft.com/office/word/2010/wordprocessingDrawing" xmlns:wp="http://schemas.openxmlformats.org/drawingml/2006/wordprocessingDrawing" xmlns:w10="urn:schemas-microsoft-com:office:word" xmlns:w="http://schemas.openxmlformats.org/wordprocessingml/2006/main" xmlns:w14="http://schemas.microsoft.com/office/word/2010/wordml" xmlns:w15="http://schemas.microsoft.com/office/word/2012/wordml" xmlns:w16cex="http://schemas.microsoft.com/office/word/2018/wordml/cex" xmlns:w16cid="http://schemas.microsoft.com/office/word/2016/wordml/cid" xmlns:w16="http://schemas.microsoft.com/office/word/2018/wordml" xmlns:w16du="http://schemas.microsoft.com/office/word/2023/wordml/word16du" xmlns:w16sdtdh="http://schemas.microsoft.com/office/word/2020/wordml/sdtdatahash" xmlns:w16sdtfl="http://schemas.microsoft.com/office/word/2024/wordml/sdtformatlock" xmlns:w16se="http://schemas.microsoft.com/office/word/2015/wordml/symex" xmlns:wpg="http://schemas.microsoft.com/office/word/2010/wordprocessingGroup" xmlns:wpi="http://schemas.microsoft.com/office/word/2010/wordprocessingInk" xmlns:wne="http://schemas.microsoft.com/office/word/2006/wordml" xmlns:wps="http://schemas.microsoft.com/office/word/2010/wordprocessingShape" mc:Ignorable="w14 w15 w16se w16cid w16 w16cex w16sdtdh w16sdtfl w16du wp14">
   <w:abstractNum w:abstractNumId="0" w15:restartNumberingAfterBreak="0">
     <w:nsid w:val="5049531B"/>
     <w:multiLevelType w:val="hybridMultilevel"/>
@@ -855,7 +995,7 @@
 </file>
 
 <file path=word/styles.xml><?xml version="1.0" encoding="utf-8"?>
-<w:styles xmlns:mc="http://schemas.openxmlformats.org/markup-compatibility/2006" xmlns:r="http://schemas.openxmlformats.org/officeDocument/2006/relationships" xmlns:w="http://schemas.openxmlformats.org/wordprocessingml/2006/main" xmlns:w14="http://schemas.microsoft.com/office/word/2010/wordml" xmlns:w15="http://schemas.microsoft.com/office/word/2012/wordml" xmlns:w16cex="http://schemas.microsoft.com/office/word/2018/wordml/cex" xmlns:w16cid="http://schemas.microsoft.com/office/word/2016/wordml/cid" xmlns:w16="http://schemas.microsoft.com/office/word/2018/wordml" xmlns:w16du="http://schemas.microsoft.com/office/word/2023/wordml/word16du" xmlns:w16sdtdh="http://schemas.microsoft.com/office/word/2020/wordml/sdtdatahash" xmlns:w16se="http://schemas.microsoft.com/office/word/2015/wordml/symex" mc:Ignorable="w14 w15 w16se w16cid w16 w16cex w16sdtdh w16du">
+<w:styles xmlns:mc="http://schemas.openxmlformats.org/markup-compatibility/2006" xmlns:r="http://schemas.openxmlformats.org/officeDocument/2006/relationships" xmlns:w="http://schemas.openxmlformats.org/wordprocessingml/2006/main" xmlns:w14="http://schemas.microsoft.com/office/word/2010/wordml" xmlns:w15="http://schemas.microsoft.com/office/word/2012/wordml" xmlns:w16cex="http://schemas.microsoft.com/office/word/2018/wordml/cex" xmlns:w16cid="http://schemas.microsoft.com/office/word/2016/wordml/cid" xmlns:w16="http://schemas.microsoft.com/office/word/2018/wordml" xmlns:w16du="http://schemas.microsoft.com/office/word/2023/wordml/word16du" xmlns:w16sdtdh="http://schemas.microsoft.com/office/word/2020/wordml/sdtdatahash" xmlns:w16sdtfl="http://schemas.microsoft.com/office/word/2024/wordml/sdtformatlock" xmlns:w16se="http://schemas.microsoft.com/office/word/2015/wordml/symex" mc:Ignorable="w14 w15 w16se w16cid w16 w16cex w16sdtdh w16sdtfl w16du">
   <w:docDefaults>
     <w:rPrDefault>
       <w:rPr>
